--- a/Investigación.docx
+++ b/Investigación.docx
@@ -468,27 +468,7 @@
           <w:szCs w:val="36"/>
           <w:shd w:val="clear" w:color="auto" w:fill="FCFCFC"/>
         </w:rPr>
-        <w:t>30</w:t>
-      </w:r>
-      <w:r>
-        <w:rPr>
-          <w:b/>
-          <w:i/>
-          <w:sz w:val="36"/>
-          <w:szCs w:val="36"/>
-          <w:shd w:val="clear" w:color="auto" w:fill="FCFCFC"/>
-        </w:rPr>
-        <w:t xml:space="preserve"> de </w:t>
-      </w:r>
-      <w:r>
-        <w:rPr>
-          <w:b/>
-          <w:i/>
-          <w:sz w:val="36"/>
-          <w:szCs w:val="36"/>
-          <w:shd w:val="clear" w:color="auto" w:fill="FCFCFC"/>
-        </w:rPr>
-        <w:t>marzo del 2016</w:t>
+        <w:t>30 de marzo del 2016</w:t>
       </w:r>
     </w:p>
     <w:p>
@@ -587,72 +567,15 @@
           <w:rFonts w:ascii="Arial" w:hAnsi="Arial" w:cs="Arial"/>
           <w:shd w:val="clear" w:color="auto" w:fill="FFFFFF"/>
         </w:rPr>
-        <w:t xml:space="preserve">Los hilos son una </w:t>
-      </w:r>
-      <w:r>
-        <w:rPr>
+        <w:t>Los hilos son una clase que contiene  su unidad de ejecución, y es posible definirla como</w:t>
+      </w:r>
+      <w:r>
+        <w:rPr>
+          <w:rStyle w:val="apple-converted-space"/>
           <w:rFonts w:ascii="Arial" w:hAnsi="Arial" w:cs="Arial"/>
           <w:shd w:val="clear" w:color="auto" w:fill="FFFFFF"/>
         </w:rPr>
-        <w:t xml:space="preserve">clase que </w:t>
-      </w:r>
-      <w:r>
-        <w:rPr>
-          <w:rFonts w:ascii="Arial" w:hAnsi="Arial" w:cs="Arial"/>
-          <w:shd w:val="clear" w:color="auto" w:fill="FFFFFF"/>
-        </w:rPr>
-        <w:t xml:space="preserve">contiene </w:t>
-      </w:r>
-      <w:r>
-        <w:rPr>
-          <w:rFonts w:ascii="Arial" w:hAnsi="Arial" w:cs="Arial"/>
-          <w:shd w:val="clear" w:color="auto" w:fill="FFFFFF"/>
-        </w:rPr>
-        <w:t xml:space="preserve"> su unidad de ejecución, y </w:t>
-      </w:r>
-      <w:r>
-        <w:rPr>
-          <w:rFonts w:ascii="Arial" w:hAnsi="Arial" w:cs="Arial"/>
-          <w:shd w:val="clear" w:color="auto" w:fill="FFFFFF"/>
-        </w:rPr>
-        <w:t xml:space="preserve">es posible </w:t>
-      </w:r>
-      <w:r>
-        <w:rPr>
-          <w:rFonts w:ascii="Arial" w:hAnsi="Arial" w:cs="Arial"/>
-          <w:shd w:val="clear" w:color="auto" w:fill="FFFFFF"/>
-        </w:rPr>
-        <w:t>definir</w:t>
-      </w:r>
-      <w:r>
-        <w:rPr>
-          <w:rFonts w:ascii="Arial" w:hAnsi="Arial" w:cs="Arial"/>
-          <w:shd w:val="clear" w:color="auto" w:fill="FFFFFF"/>
-        </w:rPr>
-        <w:t>la</w:t>
-      </w:r>
-      <w:r>
-        <w:rPr>
-          <w:rFonts w:ascii="Arial" w:hAnsi="Arial" w:cs="Arial"/>
-          <w:shd w:val="clear" w:color="auto" w:fill="FFFFFF"/>
-        </w:rPr>
-        <w:t xml:space="preserve"> como</w:t>
-      </w:r>
-      <w:r>
-        <w:rPr>
-          <w:rStyle w:val="apple-converted-space"/>
-          <w:rFonts w:ascii="Arial" w:hAnsi="Arial" w:cs="Arial"/>
-          <w:shd w:val="clear" w:color="auto" w:fill="FFFFFF"/>
-        </w:rPr>
-        <w:t> </w:t>
-      </w:r>
-      <w:r>
-        <w:rPr>
-          <w:rStyle w:val="apple-converted-space"/>
-          <w:rFonts w:ascii="Arial" w:hAnsi="Arial" w:cs="Arial"/>
-          <w:shd w:val="clear" w:color="auto" w:fill="FFFFFF"/>
-        </w:rPr>
-        <w:t>“</w:t>
+        <w:t> “</w:t>
       </w:r>
       <w:r>
         <w:rPr>
@@ -662,53 +585,22 @@
           <w:bdr w:val="none" w:sz="0" w:space="0" w:color="auto" w:frame="1"/>
           <w:shd w:val="clear" w:color="auto" w:fill="FFFFFF"/>
         </w:rPr>
-        <w:t>la unidad de procesamiento más pequeña que puede ser planificada por un sistema operativo</w:t>
-      </w:r>
-      <w:r>
-        <w:rPr>
-          <w:rStyle w:val="Textoennegrita"/>
-          <w:rFonts w:ascii="Arial" w:hAnsi="Arial" w:cs="Arial"/>
-          <w:b w:val="0"/>
-          <w:bdr w:val="none" w:sz="0" w:space="0" w:color="auto" w:frame="1"/>
+        <w:t>la unidad de procesamiento más pequeña que puede ser planificada por un sistema operativo”</w:t>
+      </w:r>
+      <w:r>
+        <w:rPr>
+          <w:rFonts w:ascii="Arial" w:hAnsi="Arial" w:cs="Arial"/>
+          <w:b/>
           <w:shd w:val="clear" w:color="auto" w:fill="FFFFFF"/>
         </w:rPr>
-        <w:t>”</w:t>
-      </w:r>
-      <w:r>
-        <w:rPr>
-          <w:rFonts w:ascii="Arial" w:hAnsi="Arial" w:cs="Arial"/>
-          <w:b/>
+        <w:t>.</w:t>
+      </w:r>
+      <w:r>
+        <w:rPr>
+          <w:rFonts w:ascii="Arial" w:hAnsi="Arial" w:cs="Arial"/>
           <w:shd w:val="clear" w:color="auto" w:fill="FFFFFF"/>
         </w:rPr>
-        <w:t>.</w:t>
-      </w:r>
-      <w:r>
-        <w:rPr>
-          <w:rFonts w:ascii="Arial" w:hAnsi="Arial" w:cs="Arial"/>
-          <w:shd w:val="clear" w:color="auto" w:fill="FFFFFF"/>
-        </w:rPr>
-        <w:t xml:space="preserve"> Una de sus características</w:t>
-      </w:r>
-      <w:r>
-        <w:rPr>
-          <w:rFonts w:ascii="Arial" w:hAnsi="Arial" w:cs="Arial"/>
-          <w:shd w:val="clear" w:color="auto" w:fill="FFFFFF"/>
-        </w:rPr>
-        <w:t xml:space="preserve"> </w:t>
-      </w:r>
-      <w:r>
-        <w:rPr>
-          <w:rFonts w:ascii="Arial" w:hAnsi="Arial" w:cs="Arial"/>
-          <w:shd w:val="clear" w:color="auto" w:fill="FFFFFF"/>
-        </w:rPr>
-        <w:t xml:space="preserve">principales </w:t>
-      </w:r>
-      <w:r>
-        <w:rPr>
-          <w:rFonts w:ascii="Arial" w:hAnsi="Arial" w:cs="Arial"/>
-          <w:shd w:val="clear" w:color="auto" w:fill="FFFFFF"/>
-        </w:rPr>
-        <w:t xml:space="preserve">es la realización de </w:t>
+        <w:t xml:space="preserve"> Una de sus características principales es la realización de </w:t>
       </w:r>
       <w:r>
         <w:rPr>
@@ -825,7 +717,7 @@
                     </pic:cNvPicPr>
                   </pic:nvPicPr>
                   <pic:blipFill>
-                    <a:blip r:embed="rId4">
+                    <a:blip r:embed="rId5">
                       <a:extLst>
                         <a:ext uri="{28A0092B-C50C-407E-A947-70E740481C1C}">
                           <a14:useLocalDpi xmlns:a14="http://schemas.microsoft.com/office/drawing/2010/main" val="0"/>
@@ -963,56 +855,7 @@
           <w:rFonts w:ascii="Arial" w:hAnsi="Arial" w:cs="Arial"/>
           <w:shd w:val="clear" w:color="auto" w:fill="FFFFFF"/>
         </w:rPr>
-        <w:t xml:space="preserve"> hilo principal. Para </w:t>
-      </w:r>
-      <w:r>
-        <w:rPr>
-          <w:rFonts w:ascii="Arial" w:hAnsi="Arial" w:cs="Arial"/>
-          <w:shd w:val="clear" w:color="auto" w:fill="FFFFFF"/>
-        </w:rPr>
-        <w:t>esto</w:t>
-      </w:r>
-      <w:r>
-        <w:rPr>
-          <w:rFonts w:ascii="Arial" w:hAnsi="Arial" w:cs="Arial"/>
-          <w:shd w:val="clear" w:color="auto" w:fill="FFFFFF"/>
-        </w:rPr>
-        <w:t xml:space="preserve"> </w:t>
-      </w:r>
-      <w:r>
-        <w:rPr>
-          <w:rFonts w:ascii="Arial" w:hAnsi="Arial" w:cs="Arial"/>
-          <w:shd w:val="clear" w:color="auto" w:fill="FFFFFF"/>
-        </w:rPr>
-        <w:t>ejecuta</w:t>
-      </w:r>
-      <w:r>
-        <w:rPr>
-          <w:rFonts w:ascii="Arial" w:hAnsi="Arial" w:cs="Arial"/>
-          <w:shd w:val="clear" w:color="auto" w:fill="FFFFFF"/>
-        </w:rPr>
-        <w:t xml:space="preserve"> operaciones en segundo plano, mostrando </w:t>
-      </w:r>
-      <w:r>
-        <w:rPr>
-          <w:rFonts w:ascii="Arial" w:hAnsi="Arial" w:cs="Arial"/>
-          <w:shd w:val="clear" w:color="auto" w:fill="FFFFFF"/>
-        </w:rPr>
-        <w:t xml:space="preserve">así </w:t>
-      </w:r>
-      <w:r>
-        <w:rPr>
-          <w:rFonts w:ascii="Arial" w:hAnsi="Arial" w:cs="Arial"/>
-          <w:shd w:val="clear" w:color="auto" w:fill="FFFFFF"/>
-        </w:rPr>
-        <w:t>los resultados en subprocesos de la interfaz de usuario.</w:t>
-      </w:r>
-      <w:r>
-        <w:rPr>
-          <w:rFonts w:ascii="Arial" w:hAnsi="Arial" w:cs="Arial"/>
-          <w:shd w:val="clear" w:color="auto" w:fill="FFFFFF"/>
-        </w:rPr>
-        <w:t xml:space="preserve"> Y además </w:t>
+        <w:t xml:space="preserve"> hilo principal. Para esto ejecuta operaciones en segundo plano, mostrando así los resultados en subprocesos de la interfaz de usuario. Y además </w:t>
       </w:r>
       <w:r>
         <w:rPr>
@@ -1073,13 +916,7 @@
         <w:rPr>
           <w:rFonts w:ascii="Arial" w:hAnsi="Arial" w:cs="Arial"/>
         </w:rPr>
-        <w:t xml:space="preserve">,  contiene </w:t>
-      </w:r>
-      <w:r>
-        <w:rPr>
-          <w:rFonts w:ascii="Arial" w:hAnsi="Arial" w:cs="Arial"/>
-        </w:rPr>
-        <w:t xml:space="preserve"> métodos</w:t>
+        <w:t>,  contiene  métodos</w:t>
       </w:r>
       <w:r>
         <w:rPr>
@@ -1103,43 +940,7 @@
         <w:rPr>
           <w:rFonts w:ascii="Arial" w:hAnsi="Arial" w:cs="Arial"/>
         </w:rPr>
-        <w:t xml:space="preserve">para </w:t>
-      </w:r>
-      <w:r>
-        <w:rPr>
-          <w:rFonts w:ascii="Arial" w:hAnsi="Arial" w:cs="Arial"/>
-        </w:rPr>
-        <w:t xml:space="preserve">realizar </w:t>
-      </w:r>
-      <w:r>
-        <w:rPr>
-          <w:rFonts w:ascii="Arial" w:hAnsi="Arial" w:cs="Arial"/>
-        </w:rPr>
-        <w:t xml:space="preserve"> </w:t>
-      </w:r>
-      <w:r>
-        <w:rPr>
-          <w:rFonts w:ascii="Arial" w:hAnsi="Arial" w:cs="Arial"/>
-        </w:rPr>
-        <w:t>operaciones</w:t>
-      </w:r>
-      <w:r>
-        <w:rPr>
-          <w:rFonts w:ascii="Arial" w:hAnsi="Arial" w:cs="Arial"/>
-        </w:rPr>
-        <w:t xml:space="preserve"> que </w:t>
-      </w:r>
-      <w:r>
-        <w:rPr>
-          <w:rFonts w:ascii="Arial" w:hAnsi="Arial" w:cs="Arial"/>
-        </w:rPr>
-        <w:t>necesiten</w:t>
-      </w:r>
-      <w:r>
-        <w:rPr>
-          <w:rFonts w:ascii="Arial" w:hAnsi="Arial" w:cs="Arial"/>
-        </w:rPr>
-        <w:t xml:space="preserve"> actualizaciones en la interfaz. Los métodos </w:t>
+        <w:t xml:space="preserve">para realizar  operaciones que necesiten actualizaciones en la interfaz. Los métodos </w:t>
       </w:r>
       <w:r>
         <w:rPr>
@@ -1147,8 +948,6 @@
         </w:rPr>
         <w:t>son los siguientes:</w:t>
       </w:r>
-      <w:bookmarkStart w:id="0" w:name="_GoBack"/>
-      <w:bookmarkEnd w:id="0"/>
     </w:p>
     <w:p>
       <w:pPr>
@@ -1522,7 +1321,7 @@
                     </pic:cNvPicPr>
                   </pic:nvPicPr>
                   <pic:blipFill>
-                    <a:blip r:embed="rId5">
+                    <a:blip r:embed="rId6">
                       <a:extLst>
                         <a:ext uri="{28A0092B-C50C-407E-A947-70E740481C1C}">
                           <a14:useLocalDpi xmlns:a14="http://schemas.microsoft.com/office/drawing/2010/main" val="0"/>
@@ -1554,6 +1353,83 @@
         </w:drawing>
       </w:r>
     </w:p>
+    <w:p/>
+    <w:p/>
+    <w:p/>
+    <w:p/>
+    <w:p/>
+    <w:p/>
+    <w:p/>
+    <w:p/>
+    <w:p/>
+    <w:p/>
+    <w:p/>
+    <w:p/>
+    <w:p/>
+    <w:p/>
+    <w:p/>
+    <w:p>
+      <w:bookmarkStart w:id="0" w:name="_GoBack"/>
+      <w:bookmarkEnd w:id="0"/>
+    </w:p>
+    <w:p>
+      <w:r>
+        <w:lastRenderedPageBreak/>
+        <w:t>Bibliografía</w:t>
+      </w:r>
+    </w:p>
+    <w:p/>
+    <w:p>
+      <w:hyperlink r:id="rId7" w:history="1">
+        <w:r>
+          <w:rPr>
+            <w:rStyle w:val="Hipervnculo"/>
+          </w:rPr>
+          <w:t>http://www.limecreativelabs.com/asynctask-tareas-asincronas-en-android/</w:t>
+        </w:r>
+      </w:hyperlink>
+    </w:p>
+    <w:p>
+      <w:hyperlink r:id="rId8" w:history="1">
+        <w:r>
+          <w:rPr>
+            <w:rStyle w:val="Hipervnculo"/>
+          </w:rPr>
+          <w:t>http://www.journaldev.com/9708/android-asynctask-example-tutorial</w:t>
+        </w:r>
+      </w:hyperlink>
+    </w:p>
+    <w:p>
+      <w:hyperlink r:id="rId9" w:history="1">
+        <w:r>
+          <w:rPr>
+            <w:rStyle w:val="Hipervnculo"/>
+          </w:rPr>
+          <w:t>http://jarroba.com/asynctask-en-android/</w:t>
+        </w:r>
+      </w:hyperlink>
+    </w:p>
+    <w:p>
+      <w:hyperlink r:id="rId10" w:history="1">
+        <w:r>
+          <w:rPr>
+            <w:rStyle w:val="Hipervnculo"/>
+          </w:rPr>
+          <w:t>http://stackoverflow.com/questions/18480206/asynctask-vs-thread-in-android</w:t>
+        </w:r>
+      </w:hyperlink>
+    </w:p>
+    <w:p>
+      <w:hyperlink r:id="rId11" w:history="1">
+        <w:r>
+          <w:rPr>
+            <w:rStyle w:val="Hipervnculo"/>
+          </w:rPr>
+          <w:t>http://www.hermosaprogramacion.com/2014/12/android-asynctask-hilos/</w:t>
+        </w:r>
+      </w:hyperlink>
+    </w:p>
+    <w:p/>
     <w:sectPr>
       <w:pgSz w:w="12240" w:h="15840"/>
       <w:pgMar w:top="1417" w:right="1701" w:bottom="1417" w:left="1701" w:header="708" w:footer="708" w:gutter="0"/>
@@ -2010,7 +1886,6 @@
     <w:name w:val="Hyperlink"/>
     <w:basedOn w:val="Fuentedeprrafopredeter"/>
     <w:uiPriority w:val="99"/>
-    <w:semiHidden/>
     <w:unhideWhenUsed/>
     <w:rsid w:val="00875A86"/>
     <w:rPr>
@@ -2294,4 +2169,16 @@
     </a:ext>
   </a:extLst>
 </a:theme>
+</file>
+
+<file path=customXml/item1.xml><?xml version="1.0" encoding="utf-8"?>
+<b:Sources xmlns:b="http://schemas.openxmlformats.org/officeDocument/2006/bibliography" xmlns="http://schemas.openxmlformats.org/officeDocument/2006/bibliography" SelectedStyle="\APASixthEditionOfficeOnline.xsl" StyleName="APA" Version="6"/>
+</file>
+
+<file path=customXml/itemProps1.xml><?xml version="1.0" encoding="utf-8"?>
+<ds:datastoreItem xmlns:ds="http://schemas.openxmlformats.org/officeDocument/2006/customXml" ds:itemID="{286422BB-065C-43E2-B426-83DE9E170DA1}">
+  <ds:schemaRefs>
+    <ds:schemaRef ds:uri="http://schemas.openxmlformats.org/officeDocument/2006/bibliography"/>
+  </ds:schemaRefs>
+</ds:datastoreItem>
 </file>
--- a/Investigación.docx
+++ b/Investigación.docx
@@ -214,7 +214,7 @@
           <w:szCs w:val="36"/>
           <w:shd w:val="clear" w:color="auto" w:fill="FCFCFC"/>
         </w:rPr>
-        <w:t>Tarea  #2</w:t>
+        <w:t>Laboratorio#2</w:t>
       </w:r>
     </w:p>
     <w:p>
@@ -262,6 +262,18 @@
         <w:t>Asynctask</w:t>
       </w:r>
       <w:proofErr w:type="spellEnd"/>
+      <w:r>
+        <w:rPr>
+          <w:b/>
+          <w:i/>
+          <w:sz w:val="36"/>
+          <w:szCs w:val="36"/>
+          <w:shd w:val="clear" w:color="auto" w:fill="FCFCFC"/>
+        </w:rPr>
+        <w:t xml:space="preserve"> y Thread</w:t>
+      </w:r>
+      <w:bookmarkStart w:id="0" w:name="_GoBack"/>
+      <w:bookmarkEnd w:id="0"/>
       <w:r>
         <w:rPr>
           <w:b/>
@@ -1368,10 +1380,7 @@
     <w:p/>
     <w:p/>
     <w:p/>
-    <w:p>
-      <w:bookmarkStart w:id="0" w:name="_GoBack"/>
-      <w:bookmarkEnd w:id="0"/>
-    </w:p>
+    <w:p/>
     <w:p>
       <w:r>
         <w:lastRenderedPageBreak/>
@@ -2176,7 +2185,7 @@
 </file>
 
 <file path=customXml/itemProps1.xml><?xml version="1.0" encoding="utf-8"?>
-<ds:datastoreItem xmlns:ds="http://schemas.openxmlformats.org/officeDocument/2006/customXml" ds:itemID="{286422BB-065C-43E2-B426-83DE9E170DA1}">
+<ds:datastoreItem xmlns:ds="http://schemas.openxmlformats.org/officeDocument/2006/customXml" ds:itemID="{7F8BE778-823F-4AB9-B88C-E97F2740015A}">
   <ds:schemaRefs>
     <ds:schemaRef ds:uri="http://schemas.openxmlformats.org/officeDocument/2006/bibliography"/>
   </ds:schemaRefs>
